--- a/documentation/on-boarding.docx
+++ b/documentation/on-boarding.docx
@@ -1,37 +1,33 @@
 
 <file path=word/document.xml><?xml version="1.0" encoding="utf-8"?>
-<w:document xmlns:wpc="http://schemas.microsoft.com/office/word/2010/wordprocessingCanvas" xmlns:mc="http://schemas.openxmlformats.org/markup-compatibility/2006" xmlns:o="urn:schemas-microsoft-com:office:office" xmlns:r="http://schemas.openxmlformats.org/officeDocument/2006/relationships" xmlns:m="http://schemas.openxmlformats.org/officeDocument/2006/math" xmlns:v="urn:schemas-microsoft-com:vml" xmlns:wp14="http://schemas.microsoft.com/office/word/2010/wordprocessingDrawing" xmlns:wp="http://schemas.openxmlformats.org/drawingml/2006/wordprocessingDrawing" xmlns:w10="urn:schemas-microsoft-com:office:word" xmlns:w="http://schemas.openxmlformats.org/wordprocessingml/2006/main" xmlns:w14="http://schemas.microsoft.com/office/word/2010/wordml" xmlns:w15="http://schemas.microsoft.com/office/word/2012/wordml" xmlns:wpg="http://schemas.microsoft.com/office/word/2010/wordprocessingGroup" xmlns:wpi="http://schemas.microsoft.com/office/word/2010/wordprocessingInk" xmlns:wne="http://schemas.microsoft.com/office/word/2006/wordml" xmlns:wps="http://schemas.microsoft.com/office/word/2010/wordprocessingShape" mc:Ignorable="w14 w15 wp14">
+<w:document xmlns:wpc="http://schemas.microsoft.com/office/word/2010/wordprocessingCanvas" xmlns:cx="http://schemas.microsoft.com/office/drawing/2014/chartex" xmlns:cx1="http://schemas.microsoft.com/office/drawing/2015/9/8/chartex" xmlns:cx2="http://schemas.microsoft.com/office/drawing/2015/10/21/chartex" xmlns:cx3="http://schemas.microsoft.com/office/drawing/2016/5/9/chartex" xmlns:cx4="http://schemas.microsoft.com/office/drawing/2016/5/10/chartex" xmlns:cx5="http://schemas.microsoft.com/office/drawing/2016/5/11/chartex" xmlns:cx6="http://schemas.microsoft.com/office/drawing/2016/5/12/chartex" xmlns:cx7="http://schemas.microsoft.com/office/drawing/2016/5/13/chartex" xmlns:cx8="http://schemas.microsoft.com/office/drawing/2016/5/14/chartex" xmlns:mc="http://schemas.openxmlformats.org/markup-compatibility/2006" xmlns:aink="http://schemas.microsoft.com/office/drawing/2016/ink" xmlns:am3d="http://schemas.microsoft.com/office/drawing/2017/model3d" xmlns:o="urn:schemas-microsoft-com:office:office" xmlns:r="http://schemas.openxmlformats.org/officeDocument/2006/relationships" xmlns:m="http://schemas.openxmlformats.org/officeDocument/2006/math" xmlns:v="urn:schemas-microsoft-com:vml" xmlns:wp14="http://schemas.microsoft.com/office/word/2010/wordprocessingDrawing" xmlns:wp="http://schemas.openxmlformats.org/drawingml/2006/wordprocessingDrawing" xmlns:w10="urn:schemas-microsoft-com:office:word" xmlns:w="http://schemas.openxmlformats.org/wordprocessingml/2006/main" xmlns:w14="http://schemas.microsoft.com/office/word/2010/wordml" xmlns:w15="http://schemas.microsoft.com/office/word/2012/wordml" xmlns:w16cex="http://schemas.microsoft.com/office/word/2018/wordml/cex" xmlns:w16cid="http://schemas.microsoft.com/office/word/2016/wordml/cid" xmlns:w16="http://schemas.microsoft.com/office/word/2018/wordml" xmlns:w16sdtdh="http://schemas.microsoft.com/office/word/2020/wordml/sdtdatahash" xmlns:w16se="http://schemas.microsoft.com/office/word/2015/wordml/symex" xmlns:wpg="http://schemas.microsoft.com/office/word/2010/wordprocessingGroup" xmlns:wpi="http://schemas.microsoft.com/office/word/2010/wordprocessingInk" xmlns:wne="http://schemas.microsoft.com/office/word/2006/wordml" xmlns:wps="http://schemas.microsoft.com/office/word/2010/wordprocessingShape" mc:Ignorable="w14 w15 w16se w16cid w16 w16cex w16sdtdh wp14">
   <w:body>
     <w:p/>
     <w:p>
-      <w:pPr>
-        <w:pStyle w:val="Normal"/>
-      </w:pPr>
+      <w:proofErr w:type="gramStart"/>
       <w:r>
-        <w:rPr/>
-        <w:t>Software : version</w:t>
+        <w:t>Software :</w:t>
+      </w:r>
+      <w:proofErr w:type="gramEnd"/>
+      <w:r>
+        <w:t xml:space="preserve"> version</w:t>
       </w:r>
     </w:p>
     <w:p>
-      <w:pPr>
-        <w:pStyle w:val="Normal"/>
-      </w:pPr>
+      <w:proofErr w:type="gramStart"/>
       <w:r>
-        <w:rPr/>
         <w:t>Hardware</w:t>
       </w:r>
       <w:r>
-        <w:rPr/>
-        <w:t xml:space="preserve"> : Part Number</w:t>
+        <w:t xml:space="preserve"> :</w:t>
+      </w:r>
+      <w:proofErr w:type="gramEnd"/>
+      <w:r>
+        <w:t xml:space="preserve"> Part Number</w:t>
       </w:r>
     </w:p>
-    <w:p>
-      <w:pPr>
-        <w:pStyle w:val="Normal"/>
-      </w:pPr>
-    </w:p>
     <w:sectPr>
-      <w:pgSz w:w="12240" w:h="15840" w:orient="portrait"/>
+      <w:pgSz w:w="12240" w:h="15840"/>
       <w:pgMar w:top="1440" w:right="1440" w:bottom="1440" w:left="1440" w:header="720" w:footer="720" w:gutter="0"/>
       <w:cols w:space="720"/>
       <w:docGrid w:linePitch="360"/>
@@ -41,11 +37,11 @@
 </file>
 
 <file path=word/styles.xml><?xml version="1.0" encoding="utf-8"?>
-<w:styles xmlns:wp14="http://schemas.microsoft.com/office/word/2010/wordprocessingDrawing" xmlns:mc="http://schemas.openxmlformats.org/markup-compatibility/2006" xmlns:r="http://schemas.openxmlformats.org/officeDocument/2006/relationships" xmlns:w="http://schemas.openxmlformats.org/wordprocessingml/2006/main" xmlns:w14="http://schemas.microsoft.com/office/word/2010/wordml" xmlns:w15="http://schemas.microsoft.com/office/word/2012/wordml" mc:Ignorable="w14 w15 wp14">
+<w:styles xmlns:mc="http://schemas.openxmlformats.org/markup-compatibility/2006" xmlns:r="http://schemas.openxmlformats.org/officeDocument/2006/relationships" xmlns:w="http://schemas.openxmlformats.org/wordprocessingml/2006/main" xmlns:w14="http://schemas.microsoft.com/office/word/2010/wordml" xmlns:w15="http://schemas.microsoft.com/office/word/2012/wordml" xmlns:w16cex="http://schemas.microsoft.com/office/word/2018/wordml/cex" xmlns:w16cid="http://schemas.microsoft.com/office/word/2016/wordml/cid" xmlns:w16="http://schemas.microsoft.com/office/word/2018/wordml" xmlns:w16sdtdh="http://schemas.microsoft.com/office/word/2020/wordml/sdtdatahash" xmlns:w16se="http://schemas.microsoft.com/office/word/2015/wordml/symex" mc:Ignorable="w14 w15 w16se w16cid w16 w16cex w16sdtdh">
   <w:docDefaults>
     <w:rPrDefault>
       <w:rPr>
-        <w:rFonts w:asciiTheme="minorHAnsi" w:hAnsiTheme="minorHAnsi" w:eastAsiaTheme="minorHAnsi" w:cstheme="minorBidi"/>
+        <w:rFonts w:asciiTheme="minorHAnsi" w:eastAsiaTheme="minorHAnsi" w:hAnsiTheme="minorHAnsi" w:cstheme="minorBidi"/>
         <w:sz w:val="22"/>
         <w:szCs w:val="22"/>
         <w:lang w:val="en-US" w:eastAsia="en-US" w:bidi="ar-SA"/>
@@ -57,17 +53,17 @@
       </w:pPr>
     </w:pPrDefault>
   </w:docDefaults>
-  <w:latentStyles w:defLockedState="0" w:defUIPriority="99" w:defSemiHidden="0" w:defUnhideWhenUsed="0" w:defQFormat="0" w:count="371">
+  <w:latentStyles w:defLockedState="0" w:defUIPriority="99" w:defSemiHidden="0" w:defUnhideWhenUsed="0" w:defQFormat="0" w:count="376">
     <w:lsdException w:name="Normal" w:uiPriority="0" w:qFormat="1"/>
     <w:lsdException w:name="heading 1" w:uiPriority="9" w:qFormat="1"/>
-    <w:lsdException w:name="heading 2" w:uiPriority="9" w:semiHidden="1" w:unhideWhenUsed="1" w:qFormat="1"/>
-    <w:lsdException w:name="heading 3" w:uiPriority="9" w:semiHidden="1" w:unhideWhenUsed="1" w:qFormat="1"/>
-    <w:lsdException w:name="heading 4" w:uiPriority="9" w:semiHidden="1" w:unhideWhenUsed="1" w:qFormat="1"/>
-    <w:lsdException w:name="heading 5" w:uiPriority="9" w:semiHidden="1" w:unhideWhenUsed="1" w:qFormat="1"/>
-    <w:lsdException w:name="heading 6" w:uiPriority="9" w:semiHidden="1" w:unhideWhenUsed="1" w:qFormat="1"/>
-    <w:lsdException w:name="heading 7" w:uiPriority="9" w:semiHidden="1" w:unhideWhenUsed="1" w:qFormat="1"/>
-    <w:lsdException w:name="heading 8" w:uiPriority="9" w:semiHidden="1" w:unhideWhenUsed="1" w:qFormat="1"/>
-    <w:lsdException w:name="heading 9" w:uiPriority="9" w:semiHidden="1" w:unhideWhenUsed="1" w:qFormat="1"/>
+    <w:lsdException w:name="heading 2" w:semiHidden="1" w:uiPriority="9" w:unhideWhenUsed="1" w:qFormat="1"/>
+    <w:lsdException w:name="heading 3" w:semiHidden="1" w:uiPriority="9" w:unhideWhenUsed="1" w:qFormat="1"/>
+    <w:lsdException w:name="heading 4" w:semiHidden="1" w:uiPriority="9" w:unhideWhenUsed="1" w:qFormat="1"/>
+    <w:lsdException w:name="heading 5" w:semiHidden="1" w:uiPriority="9" w:unhideWhenUsed="1" w:qFormat="1"/>
+    <w:lsdException w:name="heading 6" w:semiHidden="1" w:uiPriority="9" w:unhideWhenUsed="1" w:qFormat="1"/>
+    <w:lsdException w:name="heading 7" w:semiHidden="1" w:uiPriority="9" w:unhideWhenUsed="1" w:qFormat="1"/>
+    <w:lsdException w:name="heading 8" w:semiHidden="1" w:uiPriority="9" w:unhideWhenUsed="1" w:qFormat="1"/>
+    <w:lsdException w:name="heading 9" w:semiHidden="1" w:uiPriority="9" w:unhideWhenUsed="1" w:qFormat="1"/>
     <w:lsdException w:name="index 1" w:semiHidden="1" w:unhideWhenUsed="1"/>
     <w:lsdException w:name="index 2" w:semiHidden="1" w:unhideWhenUsed="1"/>
     <w:lsdException w:name="index 3" w:semiHidden="1" w:unhideWhenUsed="1"/>
@@ -77,22 +73,22 @@
     <w:lsdException w:name="index 7" w:semiHidden="1" w:unhideWhenUsed="1"/>
     <w:lsdException w:name="index 8" w:semiHidden="1" w:unhideWhenUsed="1"/>
     <w:lsdException w:name="index 9" w:semiHidden="1" w:unhideWhenUsed="1"/>
-    <w:lsdException w:name="toc 1" w:uiPriority="39" w:semiHidden="1" w:unhideWhenUsed="1"/>
-    <w:lsdException w:name="toc 2" w:uiPriority="39" w:semiHidden="1" w:unhideWhenUsed="1"/>
-    <w:lsdException w:name="toc 3" w:uiPriority="39" w:semiHidden="1" w:unhideWhenUsed="1"/>
-    <w:lsdException w:name="toc 4" w:uiPriority="39" w:semiHidden="1" w:unhideWhenUsed="1"/>
-    <w:lsdException w:name="toc 5" w:uiPriority="39" w:semiHidden="1" w:unhideWhenUsed="1"/>
-    <w:lsdException w:name="toc 6" w:uiPriority="39" w:semiHidden="1" w:unhideWhenUsed="1"/>
-    <w:lsdException w:name="toc 7" w:uiPriority="39" w:semiHidden="1" w:unhideWhenUsed="1"/>
-    <w:lsdException w:name="toc 8" w:uiPriority="39" w:semiHidden="1" w:unhideWhenUsed="1"/>
-    <w:lsdException w:name="toc 9" w:uiPriority="39" w:semiHidden="1" w:unhideWhenUsed="1"/>
+    <w:lsdException w:name="toc 1" w:semiHidden="1" w:uiPriority="39" w:unhideWhenUsed="1"/>
+    <w:lsdException w:name="toc 2" w:semiHidden="1" w:uiPriority="39" w:unhideWhenUsed="1"/>
+    <w:lsdException w:name="toc 3" w:semiHidden="1" w:uiPriority="39" w:unhideWhenUsed="1"/>
+    <w:lsdException w:name="toc 4" w:semiHidden="1" w:uiPriority="39" w:unhideWhenUsed="1"/>
+    <w:lsdException w:name="toc 5" w:semiHidden="1" w:uiPriority="39" w:unhideWhenUsed="1"/>
+    <w:lsdException w:name="toc 6" w:semiHidden="1" w:uiPriority="39" w:unhideWhenUsed="1"/>
+    <w:lsdException w:name="toc 7" w:semiHidden="1" w:uiPriority="39" w:unhideWhenUsed="1"/>
+    <w:lsdException w:name="toc 8" w:semiHidden="1" w:uiPriority="39" w:unhideWhenUsed="1"/>
+    <w:lsdException w:name="toc 9" w:semiHidden="1" w:uiPriority="39" w:unhideWhenUsed="1"/>
     <w:lsdException w:name="Normal Indent" w:semiHidden="1" w:unhideWhenUsed="1"/>
     <w:lsdException w:name="footnote text" w:semiHidden="1" w:unhideWhenUsed="1"/>
     <w:lsdException w:name="annotation text" w:semiHidden="1" w:unhideWhenUsed="1"/>
     <w:lsdException w:name="header" w:semiHidden="1" w:unhideWhenUsed="1"/>
     <w:lsdException w:name="footer" w:semiHidden="1" w:unhideWhenUsed="1"/>
     <w:lsdException w:name="index heading" w:semiHidden="1" w:unhideWhenUsed="1"/>
-    <w:lsdException w:name="caption" w:uiPriority="35" w:semiHidden="1" w:unhideWhenUsed="1" w:qFormat="1"/>
+    <w:lsdException w:name="caption" w:semiHidden="1" w:uiPriority="35" w:unhideWhenUsed="1" w:qFormat="1"/>
     <w:lsdException w:name="table of figures" w:semiHidden="1" w:unhideWhenUsed="1"/>
     <w:lsdException w:name="envelope address" w:semiHidden="1" w:unhideWhenUsed="1"/>
     <w:lsdException w:name="envelope return" w:semiHidden="1" w:unhideWhenUsed="1"/>
@@ -123,7 +119,7 @@
     <w:lsdException w:name="Title" w:uiPriority="10" w:qFormat="1"/>
     <w:lsdException w:name="Closing" w:semiHidden="1" w:unhideWhenUsed="1"/>
     <w:lsdException w:name="Signature" w:semiHidden="1" w:unhideWhenUsed="1"/>
-    <w:lsdException w:name="Default Paragraph Font" w:uiPriority="1" w:semiHidden="1" w:unhideWhenUsed="1"/>
+    <w:lsdException w:name="Default Paragraph Font" w:semiHidden="1" w:uiPriority="1" w:unhideWhenUsed="1"/>
     <w:lsdException w:name="Body Text" w:semiHidden="1" w:unhideWhenUsed="1"/>
     <w:lsdException w:name="Body Text Indent" w:semiHidden="1" w:unhideWhenUsed="1"/>
     <w:lsdException w:name="List Continue" w:semiHidden="1" w:unhideWhenUsed="1"/>
@@ -163,7 +159,6 @@
     <w:lsdException w:name="HTML Sample" w:semiHidden="1" w:unhideWhenUsed="1"/>
     <w:lsdException w:name="HTML Typewriter" w:semiHidden="1" w:unhideWhenUsed="1"/>
     <w:lsdException w:name="HTML Variable" w:semiHidden="1" w:unhideWhenUsed="1"/>
-    <w:lsdException w:name="Normal Table" w:semiHidden="1" w:unhideWhenUsed="1"/>
     <w:lsdException w:name="annotation subject" w:semiHidden="1" w:unhideWhenUsed="1"/>
     <w:lsdException w:name="No List" w:semiHidden="1" w:unhideWhenUsed="1"/>
     <w:lsdException w:name="Outline List 1" w:semiHidden="1" w:unhideWhenUsed="1"/>
@@ -206,11 +201,8 @@
     <w:lsdException w:name="Table Contemporary" w:semiHidden="1" w:unhideWhenUsed="1"/>
     <w:lsdException w:name="Table Elegant" w:semiHidden="1" w:unhideWhenUsed="1"/>
     <w:lsdException w:name="Table Professional" w:semiHidden="1" w:unhideWhenUsed="1"/>
-    <w:lsdException w:name="Table Subtle 1" w:semiHidden="1" w:unhideWhenUsed="1"/>
     <w:lsdException w:name="Table Subtle 2" w:semiHidden="1" w:unhideWhenUsed="1"/>
     <w:lsdException w:name="Table Web 1" w:semiHidden="1" w:unhideWhenUsed="1"/>
-    <w:lsdException w:name="Table Web 2" w:semiHidden="1" w:unhideWhenUsed="1"/>
-    <w:lsdException w:name="Table Web 3" w:semiHidden="1" w:unhideWhenUsed="1"/>
     <w:lsdException w:name="Balloon Text" w:semiHidden="1" w:unhideWhenUsed="1"/>
     <w:lsdException w:name="Table Grid" w:uiPriority="39"/>
     <w:lsdException w:name="Table Theme" w:semiHidden="1" w:unhideWhenUsed="1"/>
@@ -323,8 +315,8 @@
     <w:lsdException w:name="Subtle Reference" w:uiPriority="31" w:qFormat="1"/>
     <w:lsdException w:name="Intense Reference" w:uiPriority="32" w:qFormat="1"/>
     <w:lsdException w:name="Book Title" w:uiPriority="33" w:qFormat="1"/>
-    <w:lsdException w:name="Bibliography" w:uiPriority="37" w:semiHidden="1" w:unhideWhenUsed="1"/>
-    <w:lsdException w:name="TOC Heading" w:uiPriority="39" w:semiHidden="1" w:unhideWhenUsed="1" w:qFormat="1"/>
+    <w:lsdException w:name="Bibliography" w:semiHidden="1" w:uiPriority="37" w:unhideWhenUsed="1"/>
+    <w:lsdException w:name="TOC Heading" w:semiHidden="1" w:uiPriority="39" w:unhideWhenUsed="1" w:qFormat="1"/>
     <w:lsdException w:name="Plain Table 1" w:uiPriority="41"/>
     <w:lsdException w:name="Plain Table 2" w:uiPriority="42"/>
     <w:lsdException w:name="Plain Table 3" w:uiPriority="43"/>
@@ -429,18 +421,23 @@
     <w:lsdException w:name="List Table 5 Dark Accent 6" w:uiPriority="50"/>
     <w:lsdException w:name="List Table 6 Colorful Accent 6" w:uiPriority="51"/>
     <w:lsdException w:name="List Table 7 Colorful Accent 6" w:uiPriority="52"/>
+    <w:lsdException w:name="Mention" w:semiHidden="1" w:unhideWhenUsed="1"/>
+    <w:lsdException w:name="Smart Hyperlink" w:semiHidden="1" w:unhideWhenUsed="1"/>
+    <w:lsdException w:name="Hashtag" w:semiHidden="1" w:unhideWhenUsed="1"/>
+    <w:lsdException w:name="Unresolved Mention" w:semiHidden="1" w:unhideWhenUsed="1"/>
+    <w:lsdException w:name="Smart Link" w:semiHidden="1" w:unhideWhenUsed="1"/>
   </w:latentStyles>
-  <w:style w:type="paragraph" w:styleId="Normal" w:default="1">
+  <w:style w:type="paragraph" w:default="1" w:styleId="Normal">
     <w:name w:val="Normal"/>
     <w:qFormat/>
   </w:style>
-  <w:style w:type="character" w:styleId="DefaultParagraphFont" w:default="1">
+  <w:style w:type="character" w:default="1" w:styleId="DefaultParagraphFont">
     <w:name w:val="Default Paragraph Font"/>
     <w:uiPriority w:val="1"/>
     <w:semiHidden/>
     <w:unhideWhenUsed/>
   </w:style>
-  <w:style w:type="table" w:styleId="TableNormal" w:default="1">
+  <w:style w:type="table" w:default="1" w:styleId="TableNormal">
     <w:name w:val="Normal Table"/>
     <w:uiPriority w:val="99"/>
     <w:semiHidden/>
@@ -455,7 +452,7 @@
       </w:tblCellMar>
     </w:tblPr>
   </w:style>
-  <w:style w:type="numbering" w:styleId="NoList" w:default="1">
+  <w:style w:type="numbering" w:default="1" w:styleId="NoList">
     <w:name w:val="No List"/>
     <w:uiPriority w:val="99"/>
     <w:semiHidden/>

--- a/documentation/on-boarding.docx
+++ b/documentation/on-boarding.docx
@@ -3,27 +3,166 @@
 <w:document xmlns:wpc="http://schemas.microsoft.com/office/word/2010/wordprocessingCanvas" xmlns:cx="http://schemas.microsoft.com/office/drawing/2014/chartex" xmlns:cx1="http://schemas.microsoft.com/office/drawing/2015/9/8/chartex" xmlns:cx2="http://schemas.microsoft.com/office/drawing/2015/10/21/chartex" xmlns:cx3="http://schemas.microsoft.com/office/drawing/2016/5/9/chartex" xmlns:cx4="http://schemas.microsoft.com/office/drawing/2016/5/10/chartex" xmlns:cx5="http://schemas.microsoft.com/office/drawing/2016/5/11/chartex" xmlns:cx6="http://schemas.microsoft.com/office/drawing/2016/5/12/chartex" xmlns:cx7="http://schemas.microsoft.com/office/drawing/2016/5/13/chartex" xmlns:cx8="http://schemas.microsoft.com/office/drawing/2016/5/14/chartex" xmlns:mc="http://schemas.openxmlformats.org/markup-compatibility/2006" xmlns:aink="http://schemas.microsoft.com/office/drawing/2016/ink" xmlns:am3d="http://schemas.microsoft.com/office/drawing/2017/model3d" xmlns:o="urn:schemas-microsoft-com:office:office" xmlns:r="http://schemas.openxmlformats.org/officeDocument/2006/relationships" xmlns:m="http://schemas.openxmlformats.org/officeDocument/2006/math" xmlns:v="urn:schemas-microsoft-com:vml" xmlns:wp14="http://schemas.microsoft.com/office/word/2010/wordprocessingDrawing" xmlns:wp="http://schemas.openxmlformats.org/drawingml/2006/wordprocessingDrawing" xmlns:w10="urn:schemas-microsoft-com:office:word" xmlns:w="http://schemas.openxmlformats.org/wordprocessingml/2006/main" xmlns:w14="http://schemas.microsoft.com/office/word/2010/wordml" xmlns:w15="http://schemas.microsoft.com/office/word/2012/wordml" xmlns:w16cex="http://schemas.microsoft.com/office/word/2018/wordml/cex" xmlns:w16cid="http://schemas.microsoft.com/office/word/2016/wordml/cid" xmlns:w16="http://schemas.microsoft.com/office/word/2018/wordml" xmlns:w16sdtdh="http://schemas.microsoft.com/office/word/2020/wordml/sdtdatahash" xmlns:w16se="http://schemas.microsoft.com/office/word/2015/wordml/symex" xmlns:wpg="http://schemas.microsoft.com/office/word/2010/wordprocessingGroup" xmlns:wpi="http://schemas.microsoft.com/office/word/2010/wordprocessingInk" xmlns:wne="http://schemas.microsoft.com/office/word/2006/wordml" xmlns:wps="http://schemas.microsoft.com/office/word/2010/wordprocessingShape" mc:Ignorable="w14 w15 w16se w16cid w16 w16cex w16sdtdh wp14">
   <w:body>
     <w:p/>
+    <w:p/>
     <w:p>
+      <w:pPr>
+        <w:rPr>
+          <w:b/>
+          <w:bCs/>
+        </w:rPr>
+      </w:pPr>
       <w:proofErr w:type="gramStart"/>
       <w:r>
+        <w:rPr>
+          <w:b/>
+          <w:bCs/>
+        </w:rPr>
         <w:t>Software :</w:t>
       </w:r>
       <w:proofErr w:type="gramEnd"/>
       <w:r>
+        <w:rPr>
+          <w:b/>
+          <w:bCs/>
+        </w:rPr>
         <w:t xml:space="preserve"> version</w:t>
+      </w:r>
+      <w:r>
+        <w:rPr>
+          <w:b/>
+          <w:bCs/>
+        </w:rPr>
+        <w:t xml:space="preserve"> : software user-guide</w:t>
       </w:r>
     </w:p>
     <w:p>
+      <w:r>
+        <w:t xml:space="preserve">List pertinent software required for system bring-up as well as a set-up guide (most companies have this ex: </w:t>
+      </w:r>
+      <w:hyperlink r:id="rId5" w:history="1">
+        <w:r>
+          <w:rPr>
+            <w:rStyle w:val="Hyperlink"/>
+          </w:rPr>
+          <w:t>https://code.visualstudio.com/docs/setup/windows</w:t>
+        </w:r>
+      </w:hyperlink>
+      <w:r>
+        <w:t>) with accurate versions noted</w:t>
+      </w:r>
+    </w:p>
+    <w:p>
+      <w:r>
+        <w:t>Some items off the top of my head:</w:t>
+      </w:r>
+    </w:p>
+    <w:p>
+      <w:pPr>
+        <w:pStyle w:val="ListParagraph"/>
+        <w:numPr>
+          <w:ilvl w:val="0"/>
+          <w:numId w:val="2"/>
+        </w:numPr>
+      </w:pPr>
+      <w:r>
+        <w:t xml:space="preserve">IDE (VSC or PYCHARM, </w:t>
+      </w:r>
+      <w:proofErr w:type="spellStart"/>
+      <w:r>
+        <w:t>etc</w:t>
+      </w:r>
+      <w:proofErr w:type="spellEnd"/>
+      <w:r>
+        <w:t>)</w:t>
+      </w:r>
+    </w:p>
+    <w:p>
+      <w:pPr>
+        <w:pStyle w:val="ListParagraph"/>
+        <w:numPr>
+          <w:ilvl w:val="0"/>
+          <w:numId w:val="2"/>
+        </w:numPr>
+      </w:pPr>
+      <w:proofErr w:type="spellStart"/>
+      <w:r>
+        <w:t>Github</w:t>
+      </w:r>
+      <w:proofErr w:type="spellEnd"/>
+    </w:p>
+    <w:p>
+      <w:pPr>
+        <w:pStyle w:val="ListParagraph"/>
+        <w:numPr>
+          <w:ilvl w:val="0"/>
+          <w:numId w:val="2"/>
+        </w:numPr>
+      </w:pPr>
+      <w:r>
+        <w:t xml:space="preserve">Git Bash/ Source Tree/ other </w:t>
+      </w:r>
+      <w:proofErr w:type="spellStart"/>
+      <w:r>
+        <w:t>vsc</w:t>
+      </w:r>
+      <w:proofErr w:type="spellEnd"/>
+      <w:r>
+        <w:t xml:space="preserve"> tool</w:t>
+      </w:r>
+    </w:p>
+    <w:p>
+      <w:pPr>
+        <w:pStyle w:val="ListParagraph"/>
+        <w:numPr>
+          <w:ilvl w:val="0"/>
+          <w:numId w:val="2"/>
+        </w:numPr>
+      </w:pPr>
+      <w:r>
+        <w:t>Etc.</w:t>
+      </w:r>
+    </w:p>
+    <w:p>
+      <w:pPr>
+        <w:rPr>
+          <w:b/>
+          <w:bCs/>
+        </w:rPr>
+      </w:pPr>
       <w:proofErr w:type="gramStart"/>
       <w:r>
+        <w:rPr>
+          <w:b/>
+          <w:bCs/>
+        </w:rPr>
         <w:t>Hardware</w:t>
       </w:r>
       <w:r>
+        <w:rPr>
+          <w:b/>
+          <w:bCs/>
+        </w:rPr>
         <w:t xml:space="preserve"> :</w:t>
       </w:r>
       <w:proofErr w:type="gramEnd"/>
       <w:r>
+        <w:rPr>
+          <w:b/>
+          <w:bCs/>
+        </w:rPr>
         <w:t xml:space="preserve"> Part Number</w:t>
+      </w:r>
+      <w:r>
+        <w:rPr>
+          <w:b/>
+          <w:bCs/>
+        </w:rPr>
+        <w:t xml:space="preserve"> : manufacturer user-guide</w:t>
+      </w:r>
+    </w:p>
+    <w:p>
+      <w:r>
+        <w:t>All hardware required for system bring-up. Set up for hardware is more ambiguous and project specific, this may need to be written internally</w:t>
       </w:r>
     </w:p>
     <w:sectPr>
@@ -34,6 +173,241 @@
     </w:sectPr>
   </w:body>
 </w:document>
+</file>
+
+<file path=word/numbering.xml><?xml version="1.0" encoding="utf-8"?>
+<w:numbering xmlns:wpc="http://schemas.microsoft.com/office/word/2010/wordprocessingCanvas" xmlns:cx="http://schemas.microsoft.com/office/drawing/2014/chartex" xmlns:cx1="http://schemas.microsoft.com/office/drawing/2015/9/8/chartex" xmlns:cx2="http://schemas.microsoft.com/office/drawing/2015/10/21/chartex" xmlns:cx3="http://schemas.microsoft.com/office/drawing/2016/5/9/chartex" xmlns:cx4="http://schemas.microsoft.com/office/drawing/2016/5/10/chartex" xmlns:cx5="http://schemas.microsoft.com/office/drawing/2016/5/11/chartex" xmlns:cx6="http://schemas.microsoft.com/office/drawing/2016/5/12/chartex" xmlns:cx7="http://schemas.microsoft.com/office/drawing/2016/5/13/chartex" xmlns:cx8="http://schemas.microsoft.com/office/drawing/2016/5/14/chartex" xmlns:mc="http://schemas.openxmlformats.org/markup-compatibility/2006" xmlns:aink="http://schemas.microsoft.com/office/drawing/2016/ink" xmlns:am3d="http://schemas.microsoft.com/office/drawing/2017/model3d" xmlns:o="urn:schemas-microsoft-com:office:office" xmlns:r="http://schemas.openxmlformats.org/officeDocument/2006/relationships" xmlns:m="http://schemas.openxmlformats.org/officeDocument/2006/math" xmlns:v="urn:schemas-microsoft-com:vml" xmlns:wp14="http://schemas.microsoft.com/office/word/2010/wordprocessingDrawing" xmlns:wp="http://schemas.openxmlformats.org/drawingml/2006/wordprocessingDrawing" xmlns:w10="urn:schemas-microsoft-com:office:word" xmlns:w="http://schemas.openxmlformats.org/wordprocessingml/2006/main" xmlns:w14="http://schemas.microsoft.com/office/word/2010/wordml" xmlns:w15="http://schemas.microsoft.com/office/word/2012/wordml" xmlns:w16cex="http://schemas.microsoft.com/office/word/2018/wordml/cex" xmlns:w16cid="http://schemas.microsoft.com/office/word/2016/wordml/cid" xmlns:w16="http://schemas.microsoft.com/office/word/2018/wordml" xmlns:w16sdtdh="http://schemas.microsoft.com/office/word/2020/wordml/sdtdatahash" xmlns:w16se="http://schemas.microsoft.com/office/word/2015/wordml/symex" xmlns:wpg="http://schemas.microsoft.com/office/word/2010/wordprocessingGroup" xmlns:wpi="http://schemas.microsoft.com/office/word/2010/wordprocessingInk" xmlns:wne="http://schemas.microsoft.com/office/word/2006/wordml" xmlns:wps="http://schemas.microsoft.com/office/word/2010/wordprocessingShape" mc:Ignorable="w14 w15 w16se w16cid w16 w16cex w16sdtdh wp14">
+  <w:abstractNum w:abstractNumId="0" w15:restartNumberingAfterBreak="0">
+    <w:nsid w:val="1F60692C"/>
+    <w:multiLevelType w:val="hybridMultilevel"/>
+    <w:tmpl w:val="8722CA0E"/>
+    <w:lvl w:ilvl="0" w:tplc="A01CCD40">
+      <w:numFmt w:val="bullet"/>
+      <w:lvlText w:val="-"/>
+      <w:lvlJc w:val="left"/>
+      <w:pPr>
+        <w:ind w:left="720" w:hanging="360"/>
+      </w:pPr>
+      <w:rPr>
+        <w:rFonts w:ascii="Calibri" w:eastAsiaTheme="minorHAnsi" w:hAnsi="Calibri" w:cs="Calibri" w:hint="default"/>
+      </w:rPr>
+    </w:lvl>
+    <w:lvl w:ilvl="1" w:tplc="04090003" w:tentative="1">
+      <w:start w:val="1"/>
+      <w:numFmt w:val="bullet"/>
+      <w:lvlText w:val="o"/>
+      <w:lvlJc w:val="left"/>
+      <w:pPr>
+        <w:ind w:left="1440" w:hanging="360"/>
+      </w:pPr>
+      <w:rPr>
+        <w:rFonts w:ascii="Courier New" w:hAnsi="Courier New" w:cs="Courier New" w:hint="default"/>
+      </w:rPr>
+    </w:lvl>
+    <w:lvl w:ilvl="2" w:tplc="04090005" w:tentative="1">
+      <w:start w:val="1"/>
+      <w:numFmt w:val="bullet"/>
+      <w:lvlText w:val=""/>
+      <w:lvlJc w:val="left"/>
+      <w:pPr>
+        <w:ind w:left="2160" w:hanging="360"/>
+      </w:pPr>
+      <w:rPr>
+        <w:rFonts w:ascii="Wingdings" w:hAnsi="Wingdings" w:hint="default"/>
+      </w:rPr>
+    </w:lvl>
+    <w:lvl w:ilvl="3" w:tplc="04090001" w:tentative="1">
+      <w:start w:val="1"/>
+      <w:numFmt w:val="bullet"/>
+      <w:lvlText w:val=""/>
+      <w:lvlJc w:val="left"/>
+      <w:pPr>
+        <w:ind w:left="2880" w:hanging="360"/>
+      </w:pPr>
+      <w:rPr>
+        <w:rFonts w:ascii="Symbol" w:hAnsi="Symbol" w:hint="default"/>
+      </w:rPr>
+    </w:lvl>
+    <w:lvl w:ilvl="4" w:tplc="04090003" w:tentative="1">
+      <w:start w:val="1"/>
+      <w:numFmt w:val="bullet"/>
+      <w:lvlText w:val="o"/>
+      <w:lvlJc w:val="left"/>
+      <w:pPr>
+        <w:ind w:left="3600" w:hanging="360"/>
+      </w:pPr>
+      <w:rPr>
+        <w:rFonts w:ascii="Courier New" w:hAnsi="Courier New" w:cs="Courier New" w:hint="default"/>
+      </w:rPr>
+    </w:lvl>
+    <w:lvl w:ilvl="5" w:tplc="04090005" w:tentative="1">
+      <w:start w:val="1"/>
+      <w:numFmt w:val="bullet"/>
+      <w:lvlText w:val=""/>
+      <w:lvlJc w:val="left"/>
+      <w:pPr>
+        <w:ind w:left="4320" w:hanging="360"/>
+      </w:pPr>
+      <w:rPr>
+        <w:rFonts w:ascii="Wingdings" w:hAnsi="Wingdings" w:hint="default"/>
+      </w:rPr>
+    </w:lvl>
+    <w:lvl w:ilvl="6" w:tplc="04090001" w:tentative="1">
+      <w:start w:val="1"/>
+      <w:numFmt w:val="bullet"/>
+      <w:lvlText w:val=""/>
+      <w:lvlJc w:val="left"/>
+      <w:pPr>
+        <w:ind w:left="5040" w:hanging="360"/>
+      </w:pPr>
+      <w:rPr>
+        <w:rFonts w:ascii="Symbol" w:hAnsi="Symbol" w:hint="default"/>
+      </w:rPr>
+    </w:lvl>
+    <w:lvl w:ilvl="7" w:tplc="04090003" w:tentative="1">
+      <w:start w:val="1"/>
+      <w:numFmt w:val="bullet"/>
+      <w:lvlText w:val="o"/>
+      <w:lvlJc w:val="left"/>
+      <w:pPr>
+        <w:ind w:left="5760" w:hanging="360"/>
+      </w:pPr>
+      <w:rPr>
+        <w:rFonts w:ascii="Courier New" w:hAnsi="Courier New" w:cs="Courier New" w:hint="default"/>
+      </w:rPr>
+    </w:lvl>
+    <w:lvl w:ilvl="8" w:tplc="04090005" w:tentative="1">
+      <w:start w:val="1"/>
+      <w:numFmt w:val="bullet"/>
+      <w:lvlText w:val=""/>
+      <w:lvlJc w:val="left"/>
+      <w:pPr>
+        <w:ind w:left="6480" w:hanging="360"/>
+      </w:pPr>
+      <w:rPr>
+        <w:rFonts w:ascii="Wingdings" w:hAnsi="Wingdings" w:hint="default"/>
+      </w:rPr>
+    </w:lvl>
+  </w:abstractNum>
+  <w:abstractNum w:abstractNumId="1" w15:restartNumberingAfterBreak="0">
+    <w:nsid w:val="29333B07"/>
+    <w:multiLevelType w:val="hybridMultilevel"/>
+    <w:tmpl w:val="04B25D86"/>
+    <w:lvl w:ilvl="0" w:tplc="9FB46534">
+      <w:numFmt w:val="bullet"/>
+      <w:lvlText w:val="-"/>
+      <w:lvlJc w:val="left"/>
+      <w:pPr>
+        <w:ind w:left="720" w:hanging="360"/>
+      </w:pPr>
+      <w:rPr>
+        <w:rFonts w:ascii="Calibri" w:eastAsiaTheme="minorHAnsi" w:hAnsi="Calibri" w:cs="Calibri" w:hint="default"/>
+      </w:rPr>
+    </w:lvl>
+    <w:lvl w:ilvl="1" w:tplc="04090003" w:tentative="1">
+      <w:start w:val="1"/>
+      <w:numFmt w:val="bullet"/>
+      <w:lvlText w:val="o"/>
+      <w:lvlJc w:val="left"/>
+      <w:pPr>
+        <w:ind w:left="1440" w:hanging="360"/>
+      </w:pPr>
+      <w:rPr>
+        <w:rFonts w:ascii="Courier New" w:hAnsi="Courier New" w:cs="Courier New" w:hint="default"/>
+      </w:rPr>
+    </w:lvl>
+    <w:lvl w:ilvl="2" w:tplc="04090005" w:tentative="1">
+      <w:start w:val="1"/>
+      <w:numFmt w:val="bullet"/>
+      <w:lvlText w:val=""/>
+      <w:lvlJc w:val="left"/>
+      <w:pPr>
+        <w:ind w:left="2160" w:hanging="360"/>
+      </w:pPr>
+      <w:rPr>
+        <w:rFonts w:ascii="Wingdings" w:hAnsi="Wingdings" w:hint="default"/>
+      </w:rPr>
+    </w:lvl>
+    <w:lvl w:ilvl="3" w:tplc="04090001" w:tentative="1">
+      <w:start w:val="1"/>
+      <w:numFmt w:val="bullet"/>
+      <w:lvlText w:val=""/>
+      <w:lvlJc w:val="left"/>
+      <w:pPr>
+        <w:ind w:left="2880" w:hanging="360"/>
+      </w:pPr>
+      <w:rPr>
+        <w:rFonts w:ascii="Symbol" w:hAnsi="Symbol" w:hint="default"/>
+      </w:rPr>
+    </w:lvl>
+    <w:lvl w:ilvl="4" w:tplc="04090003" w:tentative="1">
+      <w:start w:val="1"/>
+      <w:numFmt w:val="bullet"/>
+      <w:lvlText w:val="o"/>
+      <w:lvlJc w:val="left"/>
+      <w:pPr>
+        <w:ind w:left="3600" w:hanging="360"/>
+      </w:pPr>
+      <w:rPr>
+        <w:rFonts w:ascii="Courier New" w:hAnsi="Courier New" w:cs="Courier New" w:hint="default"/>
+      </w:rPr>
+    </w:lvl>
+    <w:lvl w:ilvl="5" w:tplc="04090005" w:tentative="1">
+      <w:start w:val="1"/>
+      <w:numFmt w:val="bullet"/>
+      <w:lvlText w:val=""/>
+      <w:lvlJc w:val="left"/>
+      <w:pPr>
+        <w:ind w:left="4320" w:hanging="360"/>
+      </w:pPr>
+      <w:rPr>
+        <w:rFonts w:ascii="Wingdings" w:hAnsi="Wingdings" w:hint="default"/>
+      </w:rPr>
+    </w:lvl>
+    <w:lvl w:ilvl="6" w:tplc="04090001" w:tentative="1">
+      <w:start w:val="1"/>
+      <w:numFmt w:val="bullet"/>
+      <w:lvlText w:val=""/>
+      <w:lvlJc w:val="left"/>
+      <w:pPr>
+        <w:ind w:left="5040" w:hanging="360"/>
+      </w:pPr>
+      <w:rPr>
+        <w:rFonts w:ascii="Symbol" w:hAnsi="Symbol" w:hint="default"/>
+      </w:rPr>
+    </w:lvl>
+    <w:lvl w:ilvl="7" w:tplc="04090003" w:tentative="1">
+      <w:start w:val="1"/>
+      <w:numFmt w:val="bullet"/>
+      <w:lvlText w:val="o"/>
+      <w:lvlJc w:val="left"/>
+      <w:pPr>
+        <w:ind w:left="5760" w:hanging="360"/>
+      </w:pPr>
+      <w:rPr>
+        <w:rFonts w:ascii="Courier New" w:hAnsi="Courier New" w:cs="Courier New" w:hint="default"/>
+      </w:rPr>
+    </w:lvl>
+    <w:lvl w:ilvl="8" w:tplc="04090005" w:tentative="1">
+      <w:start w:val="1"/>
+      <w:numFmt w:val="bullet"/>
+      <w:lvlText w:val=""/>
+      <w:lvlJc w:val="left"/>
+      <w:pPr>
+        <w:ind w:left="6480" w:hanging="360"/>
+      </w:pPr>
+      <w:rPr>
+        <w:rFonts w:ascii="Wingdings" w:hAnsi="Wingdings" w:hint="default"/>
+      </w:rPr>
+    </w:lvl>
+  </w:abstractNum>
+  <w:num w:numId="1">
+    <w:abstractNumId w:val="1"/>
+  </w:num>
+  <w:num w:numId="2">
+    <w:abstractNumId w:val="0"/>
+  </w:num>
+</w:numbering>
 </file>
 
 <file path=word/styles.xml><?xml version="1.0" encoding="utf-8"?>
@@ -458,6 +832,40 @@
     <w:semiHidden/>
     <w:unhideWhenUsed/>
   </w:style>
+  <w:style w:type="paragraph" w:styleId="ListParagraph">
+    <w:name w:val="List Paragraph"/>
+    <w:basedOn w:val="Normal"/>
+    <w:uiPriority w:val="34"/>
+    <w:qFormat/>
+    <w:rsid w:val="003E1945"/>
+    <w:pPr>
+      <w:ind w:left="720"/>
+      <w:contextualSpacing/>
+    </w:pPr>
+  </w:style>
+  <w:style w:type="character" w:styleId="Hyperlink">
+    <w:name w:val="Hyperlink"/>
+    <w:basedOn w:val="DefaultParagraphFont"/>
+    <w:uiPriority w:val="99"/>
+    <w:unhideWhenUsed/>
+    <w:rsid w:val="003E1945"/>
+    <w:rPr>
+      <w:color w:val="0563C1" w:themeColor="hyperlink"/>
+      <w:u w:val="single"/>
+    </w:rPr>
+  </w:style>
+  <w:style w:type="character" w:styleId="UnresolvedMention">
+    <w:name w:val="Unresolved Mention"/>
+    <w:basedOn w:val="DefaultParagraphFont"/>
+    <w:uiPriority w:val="99"/>
+    <w:semiHidden/>
+    <w:unhideWhenUsed/>
+    <w:rsid w:val="003E1945"/>
+    <w:rPr>
+      <w:color w:val="605E5C"/>
+      <w:shd w:val="clear" w:color="auto" w:fill="E1DFDD"/>
+    </w:rPr>
+  </w:style>
 </w:styles>
 </file>
 

--- a/documentation/on-boarding.docx
+++ b/documentation/on-boarding.docx
@@ -3,29 +3,78 @@
 <w:document xmlns:wpc="http://schemas.microsoft.com/office/word/2010/wordprocessingCanvas" xmlns:cx="http://schemas.microsoft.com/office/drawing/2014/chartex" xmlns:cx1="http://schemas.microsoft.com/office/drawing/2015/9/8/chartex" xmlns:cx2="http://schemas.microsoft.com/office/drawing/2015/10/21/chartex" xmlns:cx3="http://schemas.microsoft.com/office/drawing/2016/5/9/chartex" xmlns:cx4="http://schemas.microsoft.com/office/drawing/2016/5/10/chartex" xmlns:cx5="http://schemas.microsoft.com/office/drawing/2016/5/11/chartex" xmlns:cx6="http://schemas.microsoft.com/office/drawing/2016/5/12/chartex" xmlns:cx7="http://schemas.microsoft.com/office/drawing/2016/5/13/chartex" xmlns:cx8="http://schemas.microsoft.com/office/drawing/2016/5/14/chartex" xmlns:mc="http://schemas.openxmlformats.org/markup-compatibility/2006" xmlns:aink="http://schemas.microsoft.com/office/drawing/2016/ink" xmlns:am3d="http://schemas.microsoft.com/office/drawing/2017/model3d" xmlns:o="urn:schemas-microsoft-com:office:office" xmlns:r="http://schemas.openxmlformats.org/officeDocument/2006/relationships" xmlns:m="http://schemas.openxmlformats.org/officeDocument/2006/math" xmlns:v="urn:schemas-microsoft-com:vml" xmlns:wp14="http://schemas.microsoft.com/office/word/2010/wordprocessingDrawing" xmlns:wp="http://schemas.openxmlformats.org/drawingml/2006/wordprocessingDrawing" xmlns:w10="urn:schemas-microsoft-com:office:word" xmlns:w="http://schemas.openxmlformats.org/wordprocessingml/2006/main" xmlns:w14="http://schemas.microsoft.com/office/word/2010/wordml" xmlns:w15="http://schemas.microsoft.com/office/word/2012/wordml" xmlns:w16cex="http://schemas.microsoft.com/office/word/2018/wordml/cex" xmlns:w16cid="http://schemas.microsoft.com/office/word/2016/wordml/cid" xmlns:w16="http://schemas.microsoft.com/office/word/2018/wordml" xmlns:w16sdtdh="http://schemas.microsoft.com/office/word/2020/wordml/sdtdatahash" xmlns:w16se="http://schemas.microsoft.com/office/word/2015/wordml/symex" xmlns:wpg="http://schemas.microsoft.com/office/word/2010/wordprocessingGroup" xmlns:wpi="http://schemas.microsoft.com/office/word/2010/wordprocessingInk" xmlns:wne="http://schemas.microsoft.com/office/word/2006/wordml" xmlns:wps="http://schemas.microsoft.com/office/word/2010/wordprocessingShape" mc:Ignorable="w14 w15 w16se w16cid w16 w16cex w16sdtdh wp14">
   <w:body>
     <w:p/>
-    <w:p/>
-    <w:p>
-      <w:pPr>
+    <w:p>
+      <w:pPr>
+        <w:jc w:val="center"/>
+        <w:rPr>
+          <w:b/>
+          <w:bCs/>
+          <w:u w:val="single"/>
+        </w:rPr>
+      </w:pPr>
+      <w:r>
+        <w:rPr>
+          <w:b/>
+          <w:bCs/>
+          <w:u w:val="single"/>
+        </w:rPr>
+        <w:t>Hyperloop On-Boarding User Guide</w:t>
+      </w:r>
+    </w:p>
+    <w:p>
+      <w:pPr>
+        <w:rPr>
+          <w:b/>
+          <w:bCs/>
+          <w:u w:val="single"/>
+        </w:rPr>
+      </w:pPr>
+    </w:p>
+    <w:p>
+      <w:pPr>
+        <w:pBdr>
+          <w:bottom w:val="single" w:sz="12" w:space="1" w:color="auto"/>
+        </w:pBdr>
+      </w:pPr>
+      <w:r>
         <w:rPr>
           <w:b/>
           <w:bCs/>
         </w:rPr>
-      </w:pPr>
-      <w:proofErr w:type="gramStart"/>
-      <w:r>
+        <w:t xml:space="preserve">Abstract: </w:t>
+      </w:r>
+      <w:r>
+        <w:t xml:space="preserve">The purpose of this document is to provide new users with a guide to bring up the Hyperloop system </w:t>
+      </w:r>
+      <w:r>
+        <w:t>so they can be active contributors to the project.</w:t>
+      </w:r>
+    </w:p>
+    <w:p>
+      <w:pPr>
+        <w:pBdr>
+          <w:bottom w:val="single" w:sz="12" w:space="1" w:color="auto"/>
+        </w:pBdr>
+      </w:pPr>
+    </w:p>
+    <w:p>
+      <w:pPr>
+        <w:jc w:val="center"/>
+      </w:pPr>
+    </w:p>
+    <w:p>
+      <w:pPr>
         <w:rPr>
           <w:b/>
           <w:bCs/>
         </w:rPr>
-        <w:t>Software :</w:t>
-      </w:r>
-      <w:proofErr w:type="gramEnd"/>
+      </w:pPr>
       <w:r>
         <w:rPr>
           <w:b/>
           <w:bCs/>
         </w:rPr>
-        <w:t xml:space="preserve"> version</w:t>
+        <w:t>Software : version</w:t>
       </w:r>
       <w:r>
         <w:rPr>
@@ -129,7 +178,6 @@
           <w:bCs/>
         </w:rPr>
       </w:pPr>
-      <w:proofErr w:type="gramStart"/>
       <w:r>
         <w:rPr>
           <w:b/>
@@ -142,15 +190,7 @@
           <w:b/>
           <w:bCs/>
         </w:rPr>
-        <w:t xml:space="preserve"> :</w:t>
-      </w:r>
-      <w:proofErr w:type="gramEnd"/>
-      <w:r>
-        <w:rPr>
-          <w:b/>
-          <w:bCs/>
-        </w:rPr>
-        <w:t xml:space="preserve"> Part Number</w:t>
+        <w:t xml:space="preserve"> : Part Number</w:t>
       </w:r>
       <w:r>
         <w:rPr>
@@ -165,6 +205,7 @@
         <w:t>All hardware required for system bring-up. Set up for hardware is more ambiguous and project specific, this may need to be written internally</w:t>
       </w:r>
     </w:p>
+    <w:p/>
     <w:sectPr>
       <w:pgSz w:w="12240" w:h="15840"/>
       <w:pgMar w:top="1440" w:right="1440" w:bottom="1440" w:left="1440" w:header="720" w:footer="720" w:gutter="0"/>
